--- a/1005HW2/1005HW1.docx
+++ b/1005HW2/1005HW1.docx
@@ -37,9 +37,6 @@
     <w:p>
       <w:pPr>
         <w:jc w:val="right"/>
-        <w:rPr>
-          <w:rFonts w:hint="eastAsia"/>
-        </w:rPr>
       </w:pPr>
       <w:r>
         <w:rPr>
@@ -62,16 +59,8 @@
         <w:rPr>
           <w:rFonts w:hint="eastAsia"/>
         </w:rPr>
-        <w:t>三楊景</w:t>
-      </w:r>
-      <w:proofErr w:type="gramStart"/>
-      <w:r>
-        <w:rPr>
-          <w:rFonts w:hint="eastAsia"/>
-        </w:rPr>
-        <w:t>娠</w:t>
-      </w:r>
-      <w:proofErr w:type="gramEnd"/>
+        <w:t>三楊景娠</w:t>
+      </w:r>
     </w:p>
     <w:p>
       <w:r>
@@ -93,26 +82,6 @@
           <w:rFonts w:hint="eastAsia"/>
         </w:rPr>
         <w:t>：想知道女性檢查子宮頸抹片的人數會不會逐年上升？</w:t>
-      </w:r>
-    </w:p>
-    <w:p>
-      <w:r>
-        <w:rPr>
-          <w:rFonts w:hint="eastAsia"/>
-        </w:rPr>
-        <w:t>發現人數並非逐年上升，</w:t>
-      </w:r>
-      <w:r>
-        <w:rPr>
-          <w:rFonts w:hint="eastAsia"/>
-        </w:rPr>
-        <w:t>93</w:t>
-      </w:r>
-      <w:r>
-        <w:rPr>
-          <w:rFonts w:hint="eastAsia"/>
-        </w:rPr>
-        <w:t>年的人數是最多人檢查的一年。</w:t>
       </w:r>
     </w:p>
     <w:p>
@@ -123,12 +92,295 @@
       </w:pPr>
       <w:r>
         <w:rPr>
+          <w:rFonts w:hint="eastAsia"/>
+        </w:rPr>
+        <w:t>從圖中可以看到檢查人數在</w:t>
+      </w:r>
+      <w:r>
+        <w:rPr>
+          <w:rFonts w:hint="eastAsia"/>
+        </w:rPr>
+        <w:t>9</w:t>
+      </w:r>
+      <w:r>
+        <w:t>3</w:t>
+      </w:r>
+      <w:r>
+        <w:rPr>
+          <w:rFonts w:hint="eastAsia"/>
+        </w:rPr>
+        <w:t>年是檢查人數最多的一年，後續檢查人數沒有超越過</w:t>
+      </w:r>
+      <w:r>
+        <w:rPr>
+          <w:rFonts w:hint="eastAsia"/>
+        </w:rPr>
+        <w:t>9</w:t>
+      </w:r>
+      <w:r>
+        <w:t>3</w:t>
+      </w:r>
+      <w:r>
+        <w:rPr>
+          <w:rFonts w:hint="eastAsia"/>
+        </w:rPr>
+        <w:t>年，根據衛生福利部</w:t>
+      </w:r>
+      <w:r>
+        <w:rPr>
+          <w:rFonts w:hint="eastAsia"/>
+          <w:color w:val="FF0000"/>
+        </w:rPr>
+        <w:t>「</w:t>
+      </w:r>
+      <w:r>
+        <w:rPr>
+          <w:rFonts w:hint="eastAsia"/>
+          <w:color w:val="FF0000"/>
+        </w:rPr>
+        <w:t>92</w:t>
+      </w:r>
+      <w:r>
+        <w:rPr>
+          <w:rFonts w:hint="eastAsia"/>
+          <w:color w:val="FF0000"/>
+        </w:rPr>
+        <w:t>年</w:t>
+      </w:r>
+      <w:r>
+        <w:rPr>
+          <w:rFonts w:hint="eastAsia"/>
+          <w:color w:val="FF0000"/>
+        </w:rPr>
+        <w:t>SARS</w:t>
+      </w:r>
+      <w:r>
+        <w:rPr>
+          <w:rFonts w:hint="eastAsia"/>
+          <w:color w:val="FF0000"/>
+        </w:rPr>
+        <w:t>事件致使國人減少就醫篩檢，在</w:t>
+      </w:r>
+      <w:r>
+        <w:rPr>
+          <w:rFonts w:hint="eastAsia"/>
+          <w:color w:val="FF0000"/>
+        </w:rPr>
+        <w:t>93</w:t>
+      </w:r>
+      <w:proofErr w:type="gramStart"/>
+      <w:r>
+        <w:rPr>
+          <w:rFonts w:hint="eastAsia"/>
+          <w:color w:val="FF0000"/>
+        </w:rPr>
+        <w:t>年時補篩檢</w:t>
+      </w:r>
+      <w:proofErr w:type="gramEnd"/>
+      <w:r>
+        <w:rPr>
+          <w:rFonts w:hint="eastAsia"/>
+          <w:color w:val="FF0000"/>
+        </w:rPr>
+        <w:t>以致於多診斷出原本</w:t>
+      </w:r>
+      <w:r>
+        <w:rPr>
+          <w:rFonts w:hint="eastAsia"/>
+          <w:color w:val="FF0000"/>
+        </w:rPr>
+        <w:t>92</w:t>
+      </w:r>
+      <w:r>
+        <w:rPr>
+          <w:rFonts w:hint="eastAsia"/>
+          <w:color w:val="FF0000"/>
+        </w:rPr>
+        <w:t>年會被發現的子宮頸癌」</w:t>
+      </w:r>
+      <w:r>
+        <w:rPr>
+          <w:rFonts w:hint="eastAsia"/>
+        </w:rPr>
+        <w:t>，因此，</w:t>
+      </w:r>
+      <w:r>
+        <w:rPr>
+          <w:rFonts w:hint="eastAsia"/>
+        </w:rPr>
+        <w:t>9</w:t>
+      </w:r>
+      <w:r>
+        <w:t>3</w:t>
+      </w:r>
+      <w:r>
+        <w:rPr>
+          <w:rFonts w:hint="eastAsia"/>
+        </w:rPr>
+        <w:t>年檢查人數最高可能也是這個原因。而後續「</w:t>
+      </w:r>
+      <w:r>
+        <w:rPr>
+          <w:rFonts w:hint="eastAsia"/>
+        </w:rPr>
+        <w:t>國民健康局於民國</w:t>
+      </w:r>
+      <w:r>
+        <w:rPr>
+          <w:rFonts w:hint="eastAsia"/>
+        </w:rPr>
+        <w:t>99</w:t>
+      </w:r>
+      <w:r>
+        <w:rPr>
+          <w:rFonts w:hint="eastAsia"/>
+        </w:rPr>
+        <w:t>年</w:t>
+      </w:r>
+      <w:r>
+        <w:rPr>
+          <w:rFonts w:hint="eastAsia"/>
+        </w:rPr>
+        <w:t>3</w:t>
+      </w:r>
+      <w:r>
+        <w:rPr>
+          <w:rFonts w:hint="eastAsia"/>
+        </w:rPr>
+        <w:t>月起提供</w:t>
+      </w:r>
+      <w:r>
+        <w:rPr>
+          <w:rFonts w:hint="eastAsia"/>
+        </w:rPr>
+        <w:t>6</w:t>
+      </w:r>
+      <w:r>
+        <w:rPr>
+          <w:rFonts w:hint="eastAsia"/>
+        </w:rPr>
+        <w:t>年以上未做抹片婦女人類乳突病毒檢查</w:t>
+      </w:r>
+      <w:r>
+        <w:rPr>
+          <w:rFonts w:hint="eastAsia"/>
+        </w:rPr>
+        <w:t>」因此</w:t>
+      </w:r>
+      <w:r>
+        <w:rPr>
+          <w:rFonts w:hint="eastAsia"/>
+        </w:rPr>
+        <w:t>99</w:t>
+      </w:r>
+      <w:r>
+        <w:rPr>
+          <w:rFonts w:hint="eastAsia"/>
+        </w:rPr>
+        <w:t>年人數又再次上升。</w:t>
+      </w:r>
+      <w:r>
+        <w:rPr>
+          <w:rFonts w:hint="eastAsia"/>
+        </w:rPr>
+        <w:t>依照資料會發現每一年檢查人數多落在</w:t>
+      </w:r>
+      <w:r>
+        <w:rPr>
+          <w:rFonts w:hint="eastAsia"/>
+        </w:rPr>
+        <w:t>250000-</w:t>
+      </w:r>
+      <w:r>
+        <w:t>27000</w:t>
+      </w:r>
+      <w:r>
+        <w:rPr>
+          <w:rFonts w:hint="eastAsia"/>
+        </w:rPr>
+        <w:t>0</w:t>
+      </w:r>
+      <w:r>
+        <w:rPr>
+          <w:rFonts w:hint="eastAsia"/>
+        </w:rPr>
+        <w:t>人，</w:t>
+      </w:r>
+      <w:proofErr w:type="gramStart"/>
+      <w:r>
+        <w:rPr>
+          <w:rFonts w:hint="eastAsia"/>
+        </w:rPr>
+        <w:t>佔</w:t>
+      </w:r>
+      <w:proofErr w:type="gramEnd"/>
+      <w:r>
+        <w:rPr>
+          <w:rFonts w:hint="eastAsia"/>
+        </w:rPr>
+        <w:t>檢查人口比例的</w:t>
+      </w:r>
+      <w:r>
+        <w:rPr>
+          <w:rFonts w:hint="eastAsia"/>
+        </w:rPr>
+        <w:t>4</w:t>
+      </w:r>
+      <w:r>
+        <w:t>5-50%</w:t>
+      </w:r>
+      <w:r>
+        <w:rPr>
+          <w:rFonts w:hint="eastAsia"/>
+        </w:rPr>
+        <w:t>，政府推廣</w:t>
+      </w:r>
+      <w:r>
+        <w:rPr>
+          <w:rFonts w:hint="eastAsia"/>
+        </w:rPr>
+        <w:t>婦女人類乳突病毒檢查</w:t>
+      </w:r>
+      <w:r>
+        <w:rPr>
+          <w:rFonts w:hint="eastAsia"/>
+        </w:rPr>
+        <w:t>後，檢查人數比率穩定上升。</w:t>
+      </w:r>
+    </w:p>
+    <w:p>
+      <w:pPr>
+        <w:rPr>
+          <w:rFonts w:hint="eastAsia"/>
+        </w:rPr>
+      </w:pPr>
+      <w:r>
+        <w:rPr>
+          <w:rFonts w:hint="eastAsia"/>
+        </w:rPr>
+        <w:t>參考資料：</w:t>
+      </w:r>
+      <w:hyperlink r:id="rId4" w:history="1">
+        <w:r>
+          <w:rPr>
+            <w:rStyle w:val="a3"/>
+          </w:rPr>
+          <w:t>https://www.mohw.gov.tw/cp-16-25640-1.html</w:t>
+        </w:r>
+      </w:hyperlink>
+    </w:p>
+    <w:p>
+      <w:pPr>
+        <w:jc w:val="center"/>
+      </w:pPr>
+      <w:r>
+        <w:rPr>
           <w:noProof/>
         </w:rPr>
         <w:drawing>
-          <wp:inline distT="0" distB="0" distL="0" distR="0" wp14:anchorId="2B6ADD3D" wp14:editId="3219C3C8">
-            <wp:extent cx="5238750" cy="2560291"/>
-            <wp:effectExtent l="0" t="0" r="0" b="0"/>
+          <wp:inline distT="0" distB="0" distL="0" distR="0" wp14:anchorId="2B6ADD3D" wp14:editId="6838225C">
+            <wp:extent cx="4673600" cy="2284091"/>
+            <wp:effectExtent l="0" t="0" r="0" b="2540"/>
             <wp:docPr id="2" name="圖片 2"/>
             <wp:cNvGraphicFramePr>
               <a:graphicFrameLocks xmlns:a="http://schemas.openxmlformats.org/drawingml/2006/main" noChangeAspect="1"/>
@@ -141,14 +393,14 @@
                     <pic:cNvPicPr/>
                   </pic:nvPicPr>
                   <pic:blipFill rotWithShape="1">
-                    <a:blip r:embed="rId4"/>
+                    <a:blip r:embed="rId5"/>
                     <a:srcRect l="19625" t="35531" r="16325" b="8818"/>
                     <a:stretch/>
                   </pic:blipFill>
                   <pic:spPr bwMode="auto">
                     <a:xfrm>
                       <a:off x="0" y="0"/>
-                      <a:ext cx="5252311" cy="2566919"/>
+                      <a:ext cx="4699874" cy="2296932"/>
                     </a:xfrm>
                     <a:prstGeom prst="rect">
                       <a:avLst/>
@@ -178,27 +430,216 @@
       </w:r>
     </w:p>
     <w:p>
-      <w:pPr>
-        <w:rPr>
-          <w:rFonts w:hint="eastAsia"/>
-        </w:rPr>
-      </w:pPr>
-      <w:r>
-        <w:rPr>
-          <w:rFonts w:hint="eastAsia"/>
-        </w:rPr>
-        <w:t>人數並非直線上升，而是每隔幾年就會有高峰出現。</w:t>
+      <w:r>
+        <w:rPr>
+          <w:rFonts w:hint="eastAsia"/>
+        </w:rPr>
+        <w:t>篩檢陽性人數比率</w:t>
+      </w:r>
+      <w:r>
+        <w:rPr>
+          <w:rFonts w:hint="eastAsia"/>
+        </w:rPr>
+        <w:t>9</w:t>
+      </w:r>
+      <w:r>
+        <w:t>2</w:t>
+      </w:r>
+      <w:r>
+        <w:rPr>
+          <w:rFonts w:hint="eastAsia"/>
+        </w:rPr>
+        <w:t>年較低是因為當年</w:t>
+      </w:r>
+      <w:r>
+        <w:rPr>
+          <w:rFonts w:hint="eastAsia"/>
+        </w:rPr>
+        <w:t>SARS</w:t>
+      </w:r>
+      <w:r>
+        <w:rPr>
+          <w:rFonts w:hint="eastAsia"/>
+        </w:rPr>
+        <w:t>影響，導致國人減少就醫篩檢，</w:t>
+      </w:r>
+      <w:r>
+        <w:rPr>
+          <w:rFonts w:hint="eastAsia"/>
+          <w:color w:val="FF0000"/>
+        </w:rPr>
+        <w:t>在</w:t>
+      </w:r>
+      <w:r>
+        <w:rPr>
+          <w:rFonts w:hint="eastAsia"/>
+          <w:color w:val="FF0000"/>
+        </w:rPr>
+        <w:t>93</w:t>
+      </w:r>
+      <w:proofErr w:type="gramStart"/>
+      <w:r>
+        <w:rPr>
+          <w:rFonts w:hint="eastAsia"/>
+          <w:color w:val="FF0000"/>
+        </w:rPr>
+        <w:t>年時補篩檢</w:t>
+      </w:r>
+      <w:proofErr w:type="gramEnd"/>
+      <w:r>
+        <w:rPr>
+          <w:rFonts w:hint="eastAsia"/>
+          <w:color w:val="FF0000"/>
+        </w:rPr>
+        <w:t>以致於多診斷出原本</w:t>
+      </w:r>
+      <w:r>
+        <w:rPr>
+          <w:rFonts w:hint="eastAsia"/>
+          <w:color w:val="FF0000"/>
+        </w:rPr>
+        <w:t>92</w:t>
+      </w:r>
+      <w:r>
+        <w:rPr>
+          <w:rFonts w:hint="eastAsia"/>
+          <w:color w:val="FF0000"/>
+        </w:rPr>
+        <w:t>年會被發現的子宮頸癌</w:t>
+      </w:r>
+      <w:r>
+        <w:rPr>
+          <w:rFonts w:hint="eastAsia"/>
+        </w:rPr>
+        <w:t>。</w:t>
+      </w:r>
+      <w:r>
+        <w:rPr>
+          <w:rFonts w:hint="eastAsia"/>
+        </w:rPr>
+        <w:t>9</w:t>
+      </w:r>
+      <w:r>
+        <w:t>9</w:t>
+      </w:r>
+      <w:r>
+        <w:rPr>
+          <w:rFonts w:hint="eastAsia"/>
+        </w:rPr>
+        <w:t>年推廣的</w:t>
+      </w:r>
+      <w:r>
+        <w:rPr>
+          <w:rFonts w:hint="eastAsia"/>
+        </w:rPr>
+        <w:t>抹片婦女人類乳突病毒檢查</w:t>
+      </w:r>
+      <w:r>
+        <w:rPr>
+          <w:rFonts w:hint="eastAsia"/>
+        </w:rPr>
+        <w:t>，發現過去未檢查出的</w:t>
+      </w:r>
+      <w:proofErr w:type="gramStart"/>
+      <w:r>
+        <w:rPr>
+          <w:rFonts w:hint="eastAsia"/>
+        </w:rPr>
+        <w:t>罹</w:t>
+      </w:r>
+      <w:proofErr w:type="gramEnd"/>
+      <w:r>
+        <w:rPr>
+          <w:rFonts w:hint="eastAsia"/>
+        </w:rPr>
+        <w:t>患子宮頸癌婦女，</w:t>
+      </w:r>
+      <w:r>
+        <w:rPr>
+          <w:rFonts w:hint="eastAsia"/>
+        </w:rPr>
+        <w:t>後續</w:t>
       </w:r>
     </w:p>
     <w:p>
+      <w:pPr>
+        <w:rPr>
+          <w:rFonts w:hint="eastAsia"/>
+        </w:rPr>
+      </w:pPr>
+      <w:r>
+        <w:rPr>
+          <w:rFonts w:hint="eastAsia"/>
+        </w:rPr>
+        <w:t>直到</w:t>
+      </w:r>
+      <w:r>
+        <w:rPr>
+          <w:rFonts w:hint="eastAsia"/>
+        </w:rPr>
+        <w:t>100</w:t>
+      </w:r>
+      <w:r>
+        <w:rPr>
+          <w:rFonts w:hint="eastAsia"/>
+        </w:rPr>
+        <w:t>年才開始有下降的趨勢，</w:t>
+      </w:r>
+      <w:r>
+        <w:rPr>
+          <w:rFonts w:hint="eastAsia"/>
+        </w:rPr>
+        <w:t>直</w:t>
+      </w:r>
+      <w:r>
+        <w:rPr>
+          <w:rFonts w:hint="eastAsia"/>
+        </w:rPr>
+        <w:t>到</w:t>
+      </w:r>
+      <w:r>
+        <w:rPr>
+          <w:rFonts w:hint="eastAsia"/>
+        </w:rPr>
+        <w:t>1</w:t>
+      </w:r>
+      <w:r>
+        <w:t>02</w:t>
+      </w:r>
+      <w:r>
+        <w:t>-103</w:t>
+      </w:r>
+      <w:r>
+        <w:rPr>
+          <w:rFonts w:hint="eastAsia"/>
+        </w:rPr>
+        <w:t>年</w:t>
+      </w:r>
+      <w:r>
+        <w:rPr>
+          <w:rFonts w:hint="eastAsia"/>
+        </w:rPr>
+        <w:t>篩檢陽性人數才又上升</w:t>
+      </w:r>
+      <w:r>
+        <w:rPr>
+          <w:rFonts w:hint="eastAsia"/>
+        </w:rPr>
+        <w:t>。</w:t>
+      </w:r>
+    </w:p>
+    <w:p>
+      <w:pPr>
+        <w:jc w:val="center"/>
+      </w:pPr>
       <w:r>
         <w:rPr>
           <w:noProof/>
         </w:rPr>
         <w:drawing>
-          <wp:inline distT="0" distB="0" distL="0" distR="0" wp14:anchorId="07243289" wp14:editId="409EE4AD">
-            <wp:extent cx="5321300" cy="2660650"/>
-            <wp:effectExtent l="0" t="0" r="0" b="6350"/>
+          <wp:inline distT="0" distB="0" distL="0" distR="0" wp14:anchorId="07243289" wp14:editId="6734EBAF">
+            <wp:extent cx="4648200" cy="2324100"/>
+            <wp:effectExtent l="0" t="0" r="0" b="0"/>
             <wp:docPr id="3" name="圖片 3"/>
             <wp:cNvGraphicFramePr>
               <a:graphicFrameLocks xmlns:a="http://schemas.openxmlformats.org/drawingml/2006/main" noChangeAspect="1"/>
@@ -211,14 +652,14 @@
                     <pic:cNvPicPr/>
                   </pic:nvPicPr>
                   <pic:blipFill rotWithShape="1">
-                    <a:blip r:embed="rId5"/>
+                    <a:blip r:embed="rId6"/>
                     <a:srcRect l="20347" t="37030" r="16085" b="6463"/>
                     <a:stretch/>
                   </pic:blipFill>
                   <pic:spPr bwMode="auto">
                     <a:xfrm>
                       <a:off x="0" y="0"/>
-                      <a:ext cx="5321300" cy="2660650"/>
+                      <a:ext cx="4648200" cy="2324100"/>
                     </a:xfrm>
                     <a:prstGeom prst="rect">
                       <a:avLst/>
@@ -240,46 +681,179 @@
       </w:r>
     </w:p>
     <w:p>
-      <w:pPr>
-        <w:widowControl/>
-      </w:pPr>
-      <w:r>
-        <w:br w:type="page"/>
+      <w:r>
+        <w:rPr>
+          <w:rFonts w:hint="eastAsia"/>
+        </w:rPr>
+        <w:lastRenderedPageBreak/>
+        <w:t>問題</w:t>
+      </w:r>
+      <w:proofErr w:type="gramStart"/>
+      <w:r>
+        <w:rPr>
+          <w:rFonts w:hint="eastAsia"/>
+        </w:rPr>
+        <w:t>三</w:t>
+      </w:r>
+      <w:proofErr w:type="gramEnd"/>
+      <w:r>
+        <w:rPr>
+          <w:rFonts w:hint="eastAsia"/>
+        </w:rPr>
+        <w:t>：想知道篩檢人數越多，篩檢陽性的人數會不會更多？</w:t>
       </w:r>
     </w:p>
     <w:p>
-      <w:r>
-        <w:rPr>
-          <w:rFonts w:hint="eastAsia"/>
-        </w:rPr>
-        <w:lastRenderedPageBreak/>
-        <w:t>問題</w:t>
-      </w:r>
-      <w:proofErr w:type="gramStart"/>
-      <w:r>
-        <w:rPr>
-          <w:rFonts w:hint="eastAsia"/>
-        </w:rPr>
-        <w:t>三</w:t>
-      </w:r>
-      <w:proofErr w:type="gramEnd"/>
-      <w:r>
-        <w:rPr>
-          <w:rFonts w:hint="eastAsia"/>
-        </w:rPr>
-        <w:t>：想知道篩檢人數越多，篩檢陽性的人數會不會更多？</w:t>
+      <w:pPr>
+        <w:rPr>
+          <w:rFonts w:hint="eastAsia"/>
+          <w:color w:val="000000" w:themeColor="text1"/>
+        </w:rPr>
+      </w:pPr>
+      <w:r>
+        <w:rPr>
+          <w:rFonts w:hint="eastAsia"/>
+          <w:color w:val="000000" w:themeColor="text1"/>
+        </w:rPr>
+        <w:t>從圖片中可以觀察到，篩檢人數變多，篩檢陽性的人數並不一定會變多，</w:t>
+      </w:r>
+      <w:r>
+        <w:rPr>
+          <w:rFonts w:hint="eastAsia"/>
+          <w:color w:val="FF0000"/>
+        </w:rPr>
+        <w:t>檢查人數跟篩檢陽性人數並非正相關</w:t>
+      </w:r>
+      <w:r>
+        <w:rPr>
+          <w:rFonts w:hint="eastAsia"/>
+          <w:color w:val="000000" w:themeColor="text1"/>
+        </w:rPr>
+        <w:t>，就算檢查人數多也不見得篩檢陽性的人</w:t>
+      </w:r>
+      <w:r>
+        <w:rPr>
+          <w:rFonts w:hint="eastAsia"/>
+          <w:color w:val="000000" w:themeColor="text1"/>
+        </w:rPr>
+        <w:t>數</w:t>
+      </w:r>
+      <w:r>
+        <w:rPr>
+          <w:rFonts w:hint="eastAsia"/>
+          <w:color w:val="000000" w:themeColor="text1"/>
+        </w:rPr>
+        <w:t>會變多</w:t>
+      </w:r>
+      <w:r>
+        <w:rPr>
+          <w:rFonts w:hint="eastAsia"/>
+          <w:color w:val="000000" w:themeColor="text1"/>
+        </w:rPr>
+        <w:t>，每年篩檢陽性的比例大概會在</w:t>
+      </w:r>
+      <w:r>
+        <w:rPr>
+          <w:rFonts w:hint="eastAsia"/>
+          <w:color w:val="000000" w:themeColor="text1"/>
+        </w:rPr>
+        <w:t>1.2-1.4</w:t>
+      </w:r>
+      <w:r>
+        <w:rPr>
+          <w:rFonts w:hint="eastAsia"/>
+          <w:color w:val="000000" w:themeColor="text1"/>
+        </w:rPr>
+        <w:t>之間浮動，相比過去</w:t>
+      </w:r>
+      <w:r>
+        <w:rPr>
+          <w:rFonts w:hint="eastAsia"/>
+          <w:color w:val="000000" w:themeColor="text1"/>
+        </w:rPr>
+        <w:t>沒</w:t>
+      </w:r>
+      <w:r>
+        <w:rPr>
+          <w:rFonts w:hint="eastAsia"/>
+          <w:color w:val="000000" w:themeColor="text1"/>
+        </w:rPr>
+        <w:t>有</w:t>
+      </w:r>
+      <w:r>
+        <w:rPr>
+          <w:rFonts w:hint="eastAsia"/>
+          <w:color w:val="000000" w:themeColor="text1"/>
+        </w:rPr>
+        <w:t>抹片婦女人類乳突病毒檢查</w:t>
+      </w:r>
+      <w:r>
+        <w:rPr>
+          <w:rFonts w:hint="eastAsia"/>
+          <w:color w:val="000000" w:themeColor="text1"/>
+        </w:rPr>
+        <w:t>的時期</w:t>
+      </w:r>
+      <w:r>
+        <w:rPr>
+          <w:rFonts w:hint="eastAsia"/>
+          <w:color w:val="000000" w:themeColor="text1"/>
+        </w:rPr>
+        <w:t>，</w:t>
+      </w:r>
+      <w:r>
+        <w:rPr>
+          <w:rFonts w:hint="eastAsia"/>
+          <w:color w:val="000000" w:themeColor="text1"/>
+        </w:rPr>
+        <w:t>已經大幅降低</w:t>
+      </w:r>
+      <w:r>
+        <w:rPr>
+          <w:rFonts w:hint="eastAsia"/>
+          <w:color w:val="000000" w:themeColor="text1"/>
+        </w:rPr>
+        <w:t>篩檢陽性的</w:t>
+      </w:r>
+      <w:r>
+        <w:rPr>
+          <w:rFonts w:hint="eastAsia"/>
+          <w:color w:val="000000" w:themeColor="text1"/>
+        </w:rPr>
+        <w:t>比率，</w:t>
+      </w:r>
+      <w:r>
+        <w:rPr>
+          <w:rFonts w:hint="eastAsia"/>
+          <w:color w:val="000000" w:themeColor="text1"/>
+        </w:rPr>
+        <w:t>也</w:t>
+      </w:r>
+      <w:bookmarkStart w:id="0" w:name="_GoBack"/>
+      <w:bookmarkEnd w:id="0"/>
+      <w:r>
+        <w:rPr>
+          <w:rFonts w:hint="eastAsia"/>
+          <w:color w:val="000000" w:themeColor="text1"/>
+        </w:rPr>
+        <w:t>因為每一年持續的檢查，及早發現自己的身體狀況，</w:t>
+      </w:r>
+      <w:r>
+        <w:rPr>
+          <w:rFonts w:hint="eastAsia"/>
+          <w:color w:val="000000" w:themeColor="text1"/>
+        </w:rPr>
+        <w:t>更能提早做好應對措施</w:t>
+      </w:r>
+      <w:r>
+        <w:rPr>
+          <w:rFonts w:hint="eastAsia"/>
+          <w:color w:val="000000" w:themeColor="text1"/>
+        </w:rPr>
+        <w:t>對抗病毒。</w:t>
       </w:r>
     </w:p>
     <w:p>
-      <w:r>
-        <w:rPr>
-          <w:rFonts w:hint="eastAsia"/>
-        </w:rPr>
-        <w:t>篩檢人數變多，篩檢陽性的人數並不一定會變多，有可能篩檢人數下降，篩檢陽性的人數反而變多。</w:t>
-      </w:r>
-    </w:p>
-    <w:p>
-      <w:bookmarkStart w:id="0" w:name="_GoBack"/>
       <w:r>
         <w:rPr>
           <w:noProof/>
@@ -300,7 +874,7 @@
                     <pic:cNvPicPr/>
                   </pic:nvPicPr>
                   <pic:blipFill rotWithShape="1">
-                    <a:blip r:embed="rId6"/>
+                    <a:blip r:embed="rId7"/>
                     <a:srcRect l="22139" t="38313" r="16206" b="8177"/>
                     <a:stretch/>
                   </pic:blipFill>
@@ -327,7 +901,6 @@
           </wp:inline>
         </w:drawing>
       </w:r>
-      <w:bookmarkEnd w:id="0"/>
     </w:p>
     <w:p/>
     <w:sectPr>
@@ -765,6 +1338,29 @@
     <w:semiHidden/>
     <w:unhideWhenUsed/>
   </w:style>
+  <w:style w:type="character" w:styleId="a3">
+    <w:name w:val="Hyperlink"/>
+    <w:basedOn w:val="a0"/>
+    <w:uiPriority w:val="99"/>
+    <w:unhideWhenUsed/>
+    <w:rsid w:val="000972F8"/>
+    <w:rPr>
+      <w:color w:val="0563C1" w:themeColor="hyperlink"/>
+      <w:u w:val="single"/>
+    </w:rPr>
+  </w:style>
+  <w:style w:type="character" w:styleId="a4">
+    <w:name w:val="Unresolved Mention"/>
+    <w:basedOn w:val="a0"/>
+    <w:uiPriority w:val="99"/>
+    <w:semiHidden/>
+    <w:unhideWhenUsed/>
+    <w:rsid w:val="000972F8"/>
+    <w:rPr>
+      <w:color w:val="605E5C"/>
+      <w:shd w:val="clear" w:color="auto" w:fill="E1DFDD"/>
+    </w:rPr>
+  </w:style>
 </w:styles>
 </file>
 
